--- a/readme.docx
+++ b/readme.docx
@@ -11,7 +11,7 @@
         <w:jc w:val="both"/>
         <w:outlineLvl w:val="0"/>
         <w:rPr>
-          <w:rFonts w:ascii="Segoe UI" w:eastAsia="Times New Roman" w:hAnsi="Segoe UI" w:cs="Times New Roman"/>
+          <w:rFonts w:asciiTheme="majorHAnsi" w:eastAsia="Times New Roman" w:hAnsiTheme="majorHAnsi" w:cs="Times New Roman"/>
           <w:b/>
           <w:bCs/>
           <w:color w:val="24292E"/>
@@ -20,9 +20,10 @@
           <w:szCs w:val="40"/>
         </w:rPr>
       </w:pPr>
-      <w:r>
-        <w:rPr>
-          <w:rFonts w:ascii="Segoe UI" w:eastAsia="Times New Roman" w:hAnsi="Segoe UI" w:cs="Times New Roman"/>
+      <w:bookmarkStart w:id="0" w:name="_GoBack"/>
+      <w:r>
+        <w:rPr>
+          <w:rFonts w:asciiTheme="majorHAnsi" w:eastAsia="Times New Roman" w:hAnsiTheme="majorHAnsi" w:cs="Times New Roman"/>
           <w:b/>
           <w:bCs/>
           <w:color w:val="24292E"/>
@@ -34,7 +35,7 @@
       </w:r>
       <w:r>
         <w:rPr>
-          <w:rFonts w:ascii="Segoe UI" w:eastAsia="Times New Roman" w:hAnsi="Segoe UI" w:cs="Times New Roman"/>
+          <w:rFonts w:asciiTheme="majorHAnsi" w:eastAsia="Times New Roman" w:hAnsiTheme="majorHAnsi" w:cs="Times New Roman"/>
           <w:b/>
           <w:bCs/>
           <w:color w:val="24292E"/>
@@ -47,7 +48,7 @@
       <w:proofErr w:type="spellStart"/>
       <w:r>
         <w:rPr>
-          <w:rFonts w:ascii="Segoe UI" w:eastAsia="Times New Roman" w:hAnsi="Segoe UI" w:cs="Times New Roman"/>
+          <w:rFonts w:asciiTheme="majorHAnsi" w:eastAsia="Times New Roman" w:hAnsiTheme="majorHAnsi" w:cs="Times New Roman"/>
           <w:b/>
           <w:bCs/>
           <w:color w:val="24292E"/>
@@ -60,7 +61,7 @@
       <w:proofErr w:type="spellEnd"/>
       <w:r>
         <w:rPr>
-          <w:rFonts w:ascii="Segoe UI" w:eastAsia="Times New Roman" w:hAnsi="Segoe UI" w:cs="Times New Roman"/>
+          <w:rFonts w:asciiTheme="majorHAnsi" w:eastAsia="Times New Roman" w:hAnsiTheme="majorHAnsi" w:cs="Times New Roman"/>
           <w:b/>
           <w:bCs/>
           <w:color w:val="24292E"/>
@@ -72,7 +73,7 @@
       </w:r>
       <w:r>
         <w:rPr>
-          <w:rFonts w:ascii="Segoe UI" w:eastAsia="Times New Roman" w:hAnsi="Segoe UI" w:cs="Times New Roman"/>
+          <w:rFonts w:asciiTheme="majorHAnsi" w:eastAsia="Times New Roman" w:hAnsiTheme="majorHAnsi" w:cs="Times New Roman"/>
           <w:b/>
           <w:bCs/>
           <w:color w:val="24292E"/>
@@ -86,38 +87,81 @@
     <w:p>
       <w:pPr>
         <w:jc w:val="both"/>
-      </w:pPr>
-      <w:r>
-        <w:t xml:space="preserve">Prueba Diana, es una página web que contiene cuatro secciones, home, </w:t>
-      </w:r>
-      <w:proofErr w:type="spellStart"/>
-      <w:r>
+        <w:rPr>
+          <w:rFonts w:asciiTheme="majorHAnsi" w:hAnsiTheme="majorHAnsi"/>
+          <w:lang w:val="en-US"/>
+        </w:rPr>
+      </w:pPr>
+      <w:proofErr w:type="spellStart"/>
+      <w:r>
+        <w:rPr>
+          <w:rFonts w:asciiTheme="majorHAnsi" w:hAnsiTheme="majorHAnsi"/>
+          <w:lang w:val="en-US"/>
+        </w:rPr>
+        <w:t>Prueba</w:t>
+      </w:r>
+      <w:proofErr w:type="spellEnd"/>
+      <w:r>
+        <w:rPr>
+          <w:rFonts w:asciiTheme="majorHAnsi" w:hAnsiTheme="majorHAnsi"/>
+          <w:lang w:val="en-US"/>
+        </w:rPr>
+        <w:t xml:space="preserve"> </w:t>
+      </w:r>
+      <w:proofErr w:type="gramStart"/>
+      <w:r>
+        <w:rPr>
+          <w:rFonts w:asciiTheme="majorHAnsi" w:hAnsiTheme="majorHAnsi"/>
+          <w:lang w:val="en-US"/>
+        </w:rPr>
+        <w:t>Diana,</w:t>
+      </w:r>
+      <w:proofErr w:type="gramEnd"/>
+      <w:r>
+        <w:rPr>
+          <w:rFonts w:asciiTheme="majorHAnsi" w:hAnsiTheme="majorHAnsi"/>
+          <w:lang w:val="en-US"/>
+        </w:rPr>
+        <w:t xml:space="preserve"> </w:t>
+      </w:r>
+      <w:r>
+        <w:rPr>
+          <w:rFonts w:asciiTheme="majorHAnsi" w:hAnsiTheme="majorHAnsi"/>
+          <w:lang w:val="en-US"/>
+        </w:rPr>
+        <w:t xml:space="preserve">is a web page with four section, home, </w:t>
+      </w:r>
+      <w:proofErr w:type="spellStart"/>
+      <w:r>
+        <w:rPr>
+          <w:rFonts w:asciiTheme="majorHAnsi" w:hAnsiTheme="majorHAnsi"/>
+          <w:lang w:val="en-US"/>
+        </w:rPr>
         <w:t>aboutus</w:t>
       </w:r>
       <w:proofErr w:type="spellEnd"/>
       <w:r>
-        <w:t xml:space="preserve">, </w:t>
-      </w:r>
-      <w:proofErr w:type="spellStart"/>
-      <w:r>
-        <w:t>services</w:t>
-      </w:r>
-      <w:proofErr w:type="spellEnd"/>
-      <w:r>
-        <w:t xml:space="preserve"> and </w:t>
-      </w:r>
-      <w:proofErr w:type="spellStart"/>
-      <w:r>
-        <w:t>contact</w:t>
-      </w:r>
-      <w:proofErr w:type="spellEnd"/>
-      <w:r>
-        <w:t xml:space="preserve">. </w:t>
-      </w:r>
-    </w:p>
-    <w:p>
-      <w:pPr>
-        <w:jc w:val="both"/>
+        <w:rPr>
+          <w:rFonts w:asciiTheme="majorHAnsi" w:hAnsiTheme="majorHAnsi"/>
+          <w:lang w:val="en-US"/>
+        </w:rPr>
+        <w:t>, services and contact.</w:t>
+      </w:r>
+      <w:r>
+        <w:rPr>
+          <w:rFonts w:asciiTheme="majorHAnsi" w:hAnsiTheme="majorHAnsi"/>
+          <w:lang w:val="en-US"/>
+        </w:rPr>
+        <w:t xml:space="preserve"> </w:t>
+      </w:r>
+    </w:p>
+    <w:p>
+      <w:pPr>
+        <w:jc w:val="both"/>
+        <w:rPr>
+          <w:rFonts w:asciiTheme="majorHAnsi" w:hAnsiTheme="majorHAnsi"/>
+          <w:lang w:val="en-US"/>
+        </w:rPr>
       </w:pPr>
     </w:p>
     <w:p>
@@ -129,7 +173,7 @@
         <w:spacing w:before="360" w:after="240"/>
         <w:jc w:val="both"/>
         <w:rPr>
-          <w:rFonts w:ascii="Segoe UI" w:eastAsia="Times New Roman" w:hAnsi="Segoe UI" w:cs="Times New Roman"/>
+          <w:rFonts w:eastAsia="Times New Roman" w:cs="Times New Roman"/>
           <w:color w:val="24292E"/>
           <w:sz w:val="30"/>
           <w:szCs w:val="30"/>
@@ -138,7 +182,7 @@
       <w:proofErr w:type="spellStart"/>
       <w:r>
         <w:rPr>
-          <w:rFonts w:ascii="Segoe UI" w:eastAsia="Times New Roman" w:hAnsi="Segoe UI" w:cs="Times New Roman"/>
+          <w:rFonts w:eastAsia="Times New Roman" w:cs="Times New Roman"/>
           <w:color w:val="24292E"/>
           <w:sz w:val="30"/>
           <w:szCs w:val="30"/>
@@ -148,7 +192,7 @@
       <w:proofErr w:type="spellEnd"/>
       <w:r>
         <w:rPr>
-          <w:rFonts w:ascii="Segoe UI" w:eastAsia="Times New Roman" w:hAnsi="Segoe UI" w:cs="Times New Roman"/>
+          <w:rFonts w:eastAsia="Times New Roman" w:cs="Times New Roman"/>
           <w:color w:val="24292E"/>
           <w:sz w:val="30"/>
           <w:szCs w:val="30"/>
@@ -158,7 +202,7 @@
       <w:proofErr w:type="spellStart"/>
       <w:r>
         <w:rPr>
-          <w:rFonts w:ascii="Segoe UI" w:eastAsia="Times New Roman" w:hAnsi="Segoe UI" w:cs="Times New Roman"/>
+          <w:rFonts w:eastAsia="Times New Roman" w:cs="Times New Roman"/>
           <w:color w:val="24292E"/>
           <w:sz w:val="30"/>
           <w:szCs w:val="30"/>
@@ -175,9 +219,29 @@
           <w:numId w:val="1"/>
         </w:numPr>
         <w:jc w:val="both"/>
-      </w:pPr>
-      <w:r>
-        <w:t xml:space="preserve">Herramientas necesarias para su utilización. </w:t>
+        <w:rPr>
+          <w:rFonts w:asciiTheme="majorHAnsi" w:hAnsiTheme="majorHAnsi"/>
+        </w:rPr>
+      </w:pPr>
+      <w:proofErr w:type="spellStart"/>
+      <w:r>
+        <w:rPr>
+          <w:rFonts w:asciiTheme="majorHAnsi" w:hAnsiTheme="majorHAnsi"/>
+        </w:rPr>
+        <w:t>Preconditions</w:t>
+      </w:r>
+      <w:proofErr w:type="spellEnd"/>
+      <w:r>
+        <w:rPr>
+          <w:rFonts w:asciiTheme="majorHAnsi" w:hAnsiTheme="majorHAnsi"/>
+        </w:rPr>
+        <w:t xml:space="preserve"> to run</w:t>
+      </w:r>
+      <w:r>
+        <w:rPr>
+          <w:rFonts w:asciiTheme="majorHAnsi" w:hAnsiTheme="majorHAnsi"/>
+        </w:rPr>
+        <w:t xml:space="preserve">. </w:t>
       </w:r>
     </w:p>
     <w:p>
@@ -188,19 +252,42 @@
           <w:numId w:val="1"/>
         </w:numPr>
         <w:jc w:val="both"/>
-      </w:pPr>
-      <w:r>
-        <w:t xml:space="preserve">Descarga </w:t>
-      </w:r>
-      <w:proofErr w:type="spellStart"/>
-      <w:r>
+        <w:rPr>
+          <w:rFonts w:asciiTheme="majorHAnsi" w:hAnsiTheme="majorHAnsi"/>
+        </w:rPr>
+      </w:pPr>
+      <w:proofErr w:type="spellStart"/>
+      <w:r>
+        <w:rPr>
+          <w:rFonts w:asciiTheme="majorHAnsi" w:hAnsiTheme="majorHAnsi"/>
+        </w:rPr>
         <w:t>Stateside</w:t>
       </w:r>
       <w:proofErr w:type="spellEnd"/>
       <w:r>
+        <w:rPr>
+          <w:rFonts w:asciiTheme="majorHAnsi" w:hAnsiTheme="majorHAnsi"/>
+        </w:rPr>
         <w:t xml:space="preserve"> Diana</w:t>
       </w:r>
       <w:r>
+        <w:rPr>
+          <w:rFonts w:asciiTheme="majorHAnsi" w:hAnsiTheme="majorHAnsi"/>
+        </w:rPr>
+        <w:t xml:space="preserve"> </w:t>
+      </w:r>
+      <w:proofErr w:type="spellStart"/>
+      <w:r>
+        <w:rPr>
+          <w:rFonts w:asciiTheme="majorHAnsi" w:hAnsiTheme="majorHAnsi"/>
+        </w:rPr>
+        <w:t>Download</w:t>
+      </w:r>
+      <w:proofErr w:type="spellEnd"/>
+      <w:r>
+        <w:rPr>
+          <w:rFonts w:asciiTheme="majorHAnsi" w:hAnsiTheme="majorHAnsi"/>
+        </w:rPr>
         <w:t xml:space="preserve">. </w:t>
       </w:r>
     </w:p>
@@ -212,26 +299,39 @@
           <w:numId w:val="1"/>
         </w:numPr>
         <w:jc w:val="both"/>
-      </w:pPr>
-      <w:proofErr w:type="spellStart"/>
-      <w:r>
+        <w:rPr>
+          <w:rFonts w:asciiTheme="majorHAnsi" w:hAnsiTheme="majorHAnsi"/>
+        </w:rPr>
+      </w:pPr>
+      <w:proofErr w:type="spellStart"/>
+      <w:r>
+        <w:rPr>
+          <w:rFonts w:asciiTheme="majorHAnsi" w:hAnsiTheme="majorHAnsi"/>
+        </w:rPr>
         <w:t>Example</w:t>
       </w:r>
       <w:proofErr w:type="spellEnd"/>
       <w:r>
+        <w:rPr>
+          <w:rFonts w:asciiTheme="majorHAnsi" w:hAnsiTheme="majorHAnsi"/>
+        </w:rPr>
         <w:t xml:space="preserve"> of use. </w:t>
       </w:r>
-      <w:bookmarkStart w:id="0" w:name="_GoBack"/>
-      <w:bookmarkEnd w:id="0"/>
-    </w:p>
-    <w:p>
-      <w:pPr>
-        <w:jc w:val="both"/>
-      </w:pPr>
-    </w:p>
-    <w:p>
-      <w:pPr>
-        <w:jc w:val="both"/>
+    </w:p>
+    <w:p>
+      <w:pPr>
+        <w:jc w:val="both"/>
+        <w:rPr>
+          <w:rFonts w:asciiTheme="majorHAnsi" w:hAnsiTheme="majorHAnsi"/>
+        </w:rPr>
+      </w:pPr>
+    </w:p>
+    <w:p>
+      <w:pPr>
+        <w:jc w:val="both"/>
+        <w:rPr>
+          <w:rFonts w:asciiTheme="majorHAnsi" w:hAnsiTheme="majorHAnsi"/>
+        </w:rPr>
       </w:pPr>
     </w:p>
     <w:p>
@@ -243,7 +343,7 @@
         <w:spacing w:before="360" w:after="240"/>
         <w:jc w:val="both"/>
         <w:rPr>
-          <w:rFonts w:ascii="Segoe UI" w:eastAsia="Times New Roman" w:hAnsi="Segoe UI" w:cs="Times New Roman"/>
+          <w:rFonts w:eastAsia="Times New Roman" w:cs="Times New Roman"/>
           <w:color w:val="24292E"/>
           <w:sz w:val="30"/>
           <w:szCs w:val="30"/>
@@ -252,7 +352,7 @@
       <w:proofErr w:type="spellStart"/>
       <w:r>
         <w:rPr>
-          <w:rFonts w:ascii="Segoe UI" w:eastAsia="Times New Roman" w:hAnsi="Segoe UI" w:cs="Times New Roman"/>
+          <w:rFonts w:eastAsia="Times New Roman" w:cs="Times New Roman"/>
           <w:color w:val="24292E"/>
           <w:sz w:val="30"/>
           <w:szCs w:val="30"/>
@@ -262,7 +362,7 @@
       <w:proofErr w:type="spellEnd"/>
       <w:r>
         <w:rPr>
-          <w:rFonts w:ascii="Segoe UI" w:eastAsia="Times New Roman" w:hAnsi="Segoe UI" w:cs="Times New Roman"/>
+          <w:rFonts w:eastAsia="Times New Roman" w:cs="Times New Roman"/>
           <w:color w:val="24292E"/>
           <w:sz w:val="30"/>
           <w:szCs w:val="30"/>
@@ -272,7 +372,7 @@
       <w:proofErr w:type="spellStart"/>
       <w:r>
         <w:rPr>
-          <w:rFonts w:ascii="Segoe UI" w:eastAsia="Times New Roman" w:hAnsi="Segoe UI" w:cs="Times New Roman"/>
+          <w:rFonts w:eastAsia="Times New Roman" w:cs="Times New Roman"/>
           <w:color w:val="24292E"/>
           <w:sz w:val="30"/>
           <w:szCs w:val="30"/>
@@ -282,7 +382,7 @@
       <w:proofErr w:type="spellEnd"/>
       <w:r>
         <w:rPr>
-          <w:rFonts w:ascii="Segoe UI" w:eastAsia="Times New Roman" w:hAnsi="Segoe UI" w:cs="Times New Roman"/>
+          <w:rFonts w:eastAsia="Times New Roman" w:cs="Times New Roman"/>
           <w:color w:val="24292E"/>
           <w:sz w:val="30"/>
           <w:szCs w:val="30"/>
@@ -292,7 +392,7 @@
       <w:proofErr w:type="spellStart"/>
       <w:r>
         <w:rPr>
-          <w:rFonts w:ascii="Segoe UI" w:eastAsia="Times New Roman" w:hAnsi="Segoe UI" w:cs="Times New Roman"/>
+          <w:rFonts w:eastAsia="Times New Roman" w:cs="Times New Roman"/>
           <w:color w:val="24292E"/>
           <w:sz w:val="30"/>
           <w:szCs w:val="30"/>
@@ -302,7 +402,7 @@
       <w:proofErr w:type="spellEnd"/>
       <w:r>
         <w:rPr>
-          <w:rFonts w:ascii="Segoe UI" w:eastAsia="Times New Roman" w:hAnsi="Segoe UI" w:cs="Times New Roman"/>
+          <w:rFonts w:eastAsia="Times New Roman" w:cs="Times New Roman"/>
           <w:color w:val="24292E"/>
           <w:sz w:val="30"/>
           <w:szCs w:val="30"/>
@@ -312,7 +412,7 @@
       <w:proofErr w:type="spellStart"/>
       <w:r>
         <w:rPr>
-          <w:rFonts w:ascii="Segoe UI" w:eastAsia="Times New Roman" w:hAnsi="Segoe UI" w:cs="Times New Roman"/>
+          <w:rFonts w:eastAsia="Times New Roman" w:cs="Times New Roman"/>
           <w:color w:val="24292E"/>
           <w:sz w:val="30"/>
           <w:szCs w:val="30"/>
@@ -322,7 +422,7 @@
       <w:proofErr w:type="spellEnd"/>
       <w:r>
         <w:rPr>
-          <w:rFonts w:ascii="Segoe UI" w:eastAsia="Times New Roman" w:hAnsi="Segoe UI" w:cs="Times New Roman"/>
+          <w:rFonts w:eastAsia="Times New Roman" w:cs="Times New Roman"/>
           <w:color w:val="24292E"/>
           <w:sz w:val="30"/>
           <w:szCs w:val="30"/>
@@ -333,19 +433,195 @@
     <w:p>
       <w:pPr>
         <w:jc w:val="both"/>
-      </w:pPr>
-      <w:r>
-        <w:t xml:space="preserve">Para su correcta utilización es necesario descargar MAMP, como servidor local. Lo podemos descargar en la siguiente dirección: </w:t>
-      </w:r>
-    </w:p>
-    <w:p>
-      <w:pPr>
-        <w:jc w:val="both"/>
+        <w:rPr>
+          <w:rFonts w:asciiTheme="majorHAnsi" w:hAnsiTheme="majorHAnsi"/>
+        </w:rPr>
+      </w:pPr>
+      <w:r>
+        <w:rPr>
+          <w:rFonts w:asciiTheme="majorHAnsi" w:hAnsiTheme="majorHAnsi"/>
+        </w:rPr>
+        <w:t xml:space="preserve">MAMP </w:t>
+      </w:r>
+      <w:proofErr w:type="spellStart"/>
+      <w:r>
+        <w:rPr>
+          <w:rFonts w:asciiTheme="majorHAnsi" w:hAnsiTheme="majorHAnsi"/>
+        </w:rPr>
+        <w:t>is</w:t>
+      </w:r>
+      <w:proofErr w:type="spellEnd"/>
+      <w:r>
+        <w:rPr>
+          <w:rFonts w:asciiTheme="majorHAnsi" w:hAnsiTheme="majorHAnsi"/>
+        </w:rPr>
+        <w:t xml:space="preserve"> </w:t>
+      </w:r>
+      <w:proofErr w:type="spellStart"/>
+      <w:r>
+        <w:rPr>
+          <w:rFonts w:asciiTheme="majorHAnsi" w:hAnsiTheme="majorHAnsi"/>
+        </w:rPr>
+        <w:t>required</w:t>
+      </w:r>
+      <w:proofErr w:type="spellEnd"/>
+      <w:r>
+        <w:rPr>
+          <w:rFonts w:asciiTheme="majorHAnsi" w:hAnsiTheme="majorHAnsi"/>
+        </w:rPr>
+        <w:t xml:space="preserve"> as local server in </w:t>
+      </w:r>
+      <w:proofErr w:type="spellStart"/>
+      <w:r>
+        <w:rPr>
+          <w:rFonts w:asciiTheme="majorHAnsi" w:hAnsiTheme="majorHAnsi"/>
+        </w:rPr>
+        <w:t>o</w:t>
+      </w:r>
+      <w:r>
+        <w:rPr>
+          <w:rFonts w:asciiTheme="majorHAnsi" w:hAnsiTheme="majorHAnsi"/>
+        </w:rPr>
+        <w:t>r</w:t>
+      </w:r>
+      <w:r>
+        <w:rPr>
+          <w:rFonts w:asciiTheme="majorHAnsi" w:hAnsiTheme="majorHAnsi"/>
+        </w:rPr>
+        <w:t>der</w:t>
+      </w:r>
+      <w:proofErr w:type="spellEnd"/>
+      <w:r>
+        <w:rPr>
+          <w:rFonts w:asciiTheme="majorHAnsi" w:hAnsiTheme="majorHAnsi"/>
+        </w:rPr>
+        <w:t xml:space="preserve"> to </w:t>
+      </w:r>
+      <w:proofErr w:type="spellStart"/>
+      <w:r>
+        <w:rPr>
+          <w:rFonts w:asciiTheme="majorHAnsi" w:hAnsiTheme="majorHAnsi"/>
+        </w:rPr>
+        <w:t>correctly</w:t>
+      </w:r>
+      <w:proofErr w:type="spellEnd"/>
+      <w:r>
+        <w:rPr>
+          <w:rFonts w:asciiTheme="majorHAnsi" w:hAnsiTheme="majorHAnsi"/>
+        </w:rPr>
+        <w:t xml:space="preserve"> run </w:t>
+      </w:r>
+      <w:proofErr w:type="spellStart"/>
+      <w:r>
+        <w:rPr>
+          <w:rFonts w:asciiTheme="majorHAnsi" w:hAnsiTheme="majorHAnsi"/>
+        </w:rPr>
+        <w:t>the</w:t>
+      </w:r>
+      <w:proofErr w:type="spellEnd"/>
+      <w:r>
+        <w:rPr>
+          <w:rFonts w:asciiTheme="majorHAnsi" w:hAnsiTheme="majorHAnsi"/>
+        </w:rPr>
+        <w:t xml:space="preserve"> web </w:t>
+      </w:r>
+      <w:proofErr w:type="spellStart"/>
+      <w:r>
+        <w:rPr>
+          <w:rFonts w:asciiTheme="majorHAnsi" w:hAnsiTheme="majorHAnsi"/>
+        </w:rPr>
+        <w:t>site</w:t>
+      </w:r>
+      <w:proofErr w:type="spellEnd"/>
+      <w:r>
+        <w:rPr>
+          <w:rFonts w:asciiTheme="majorHAnsi" w:hAnsiTheme="majorHAnsi"/>
+        </w:rPr>
+        <w:t>.</w:t>
+      </w:r>
+      <w:r>
+        <w:rPr>
+          <w:rFonts w:asciiTheme="majorHAnsi" w:hAnsiTheme="majorHAnsi"/>
+        </w:rPr>
+        <w:t xml:space="preserve"> </w:t>
+      </w:r>
+      <w:proofErr w:type="spellStart"/>
+      <w:r>
+        <w:rPr>
+          <w:rFonts w:asciiTheme="majorHAnsi" w:hAnsiTheme="majorHAnsi"/>
+        </w:rPr>
+        <w:t>You</w:t>
+      </w:r>
+      <w:proofErr w:type="spellEnd"/>
+      <w:r>
+        <w:rPr>
+          <w:rFonts w:asciiTheme="majorHAnsi" w:hAnsiTheme="majorHAnsi"/>
+        </w:rPr>
+        <w:t xml:space="preserve"> can </w:t>
+      </w:r>
+      <w:proofErr w:type="spellStart"/>
+      <w:r>
+        <w:rPr>
+          <w:rFonts w:asciiTheme="majorHAnsi" w:hAnsiTheme="majorHAnsi"/>
+        </w:rPr>
+        <w:t>download</w:t>
+      </w:r>
+      <w:proofErr w:type="spellEnd"/>
+      <w:r>
+        <w:rPr>
+          <w:rFonts w:asciiTheme="majorHAnsi" w:hAnsiTheme="majorHAnsi"/>
+        </w:rPr>
+        <w:t xml:space="preserve"> MAMP in </w:t>
+      </w:r>
+      <w:proofErr w:type="spellStart"/>
+      <w:r>
+        <w:rPr>
+          <w:rFonts w:asciiTheme="majorHAnsi" w:hAnsiTheme="majorHAnsi"/>
+        </w:rPr>
+        <w:t>the</w:t>
+      </w:r>
+      <w:proofErr w:type="spellEnd"/>
+      <w:r>
+        <w:rPr>
+          <w:rFonts w:asciiTheme="majorHAnsi" w:hAnsiTheme="majorHAnsi"/>
+        </w:rPr>
+        <w:t xml:space="preserve"> </w:t>
+      </w:r>
+      <w:proofErr w:type="spellStart"/>
+      <w:r>
+        <w:rPr>
+          <w:rFonts w:asciiTheme="majorHAnsi" w:hAnsiTheme="majorHAnsi"/>
+        </w:rPr>
+        <w:t>next</w:t>
+      </w:r>
+      <w:proofErr w:type="spellEnd"/>
+      <w:r>
+        <w:rPr>
+          <w:rFonts w:asciiTheme="majorHAnsi" w:hAnsiTheme="majorHAnsi"/>
+        </w:rPr>
+        <w:t xml:space="preserve"> link</w:t>
+      </w:r>
+      <w:r>
+        <w:rPr>
+          <w:rFonts w:asciiTheme="majorHAnsi" w:hAnsiTheme="majorHAnsi"/>
+        </w:rPr>
+        <w:t xml:space="preserve">: </w:t>
+      </w:r>
+    </w:p>
+    <w:p>
+      <w:pPr>
+        <w:jc w:val="both"/>
+        <w:rPr>
+          <w:rFonts w:asciiTheme="majorHAnsi" w:hAnsiTheme="majorHAnsi"/>
+          <w:lang w:val="en-US"/>
+        </w:rPr>
       </w:pPr>
       <w:hyperlink r:id="rId6" w:history="1">
         <w:r>
           <w:rPr>
             <w:rStyle w:val="Hipervnculo"/>
+            <w:rFonts w:asciiTheme="majorHAnsi" w:hAnsiTheme="majorHAnsi"/>
+            <w:lang w:val="en-US"/>
           </w:rPr>
           <w:t>https://www.mamp.info/en/downloads/</w:t>
         </w:r>
@@ -354,35 +630,77 @@
     <w:p>
       <w:pPr>
         <w:jc w:val="both"/>
-      </w:pPr>
-    </w:p>
-    <w:p>
-      <w:pPr>
-        <w:jc w:val="both"/>
-      </w:pPr>
-      <w:r>
-        <w:t xml:space="preserve">Para esté ejemplo de instalación utilizaremos una </w:t>
-      </w:r>
-      <w:proofErr w:type="spellStart"/>
-      <w:r>
+        <w:rPr>
+          <w:rFonts w:asciiTheme="majorHAnsi" w:hAnsiTheme="majorHAnsi"/>
+          <w:lang w:val="en-US"/>
+        </w:rPr>
+      </w:pPr>
+    </w:p>
+    <w:p>
+      <w:pPr>
+        <w:jc w:val="both"/>
+        <w:rPr>
+          <w:rFonts w:asciiTheme="majorHAnsi" w:hAnsiTheme="majorHAnsi"/>
+          <w:lang w:val="en-US"/>
+        </w:rPr>
+      </w:pPr>
+      <w:r>
+        <w:rPr>
+          <w:rFonts w:asciiTheme="majorHAnsi" w:hAnsiTheme="majorHAnsi"/>
+          <w:lang w:val="en-US"/>
+        </w:rPr>
+        <w:t xml:space="preserve">For this </w:t>
+      </w:r>
+      <w:r>
+        <w:rPr>
+          <w:rFonts w:asciiTheme="majorHAnsi" w:hAnsiTheme="majorHAnsi"/>
+          <w:lang w:val="en-US"/>
+        </w:rPr>
+        <w:t>example,</w:t>
+      </w:r>
+      <w:r>
+        <w:rPr>
+          <w:rFonts w:asciiTheme="majorHAnsi" w:hAnsiTheme="majorHAnsi"/>
+          <w:lang w:val="en-US"/>
+        </w:rPr>
+        <w:t xml:space="preserve"> we are going to use a </w:t>
+      </w:r>
+      <w:proofErr w:type="spellStart"/>
+      <w:r>
+        <w:rPr>
+          <w:rFonts w:asciiTheme="majorHAnsi" w:hAnsiTheme="majorHAnsi"/>
+          <w:lang w:val="en-US"/>
+        </w:rPr>
         <w:t>macbook</w:t>
       </w:r>
       <w:proofErr w:type="spellEnd"/>
       <w:r>
+        <w:rPr>
+          <w:rFonts w:asciiTheme="majorHAnsi" w:hAnsiTheme="majorHAnsi"/>
+          <w:lang w:val="en-US"/>
+        </w:rPr>
         <w:t xml:space="preserve">. </w:t>
       </w:r>
     </w:p>
     <w:p>
       <w:pPr>
         <w:jc w:val="both"/>
-      </w:pPr>
-    </w:p>
-    <w:p>
-      <w:pPr>
-        <w:jc w:val="both"/>
-      </w:pPr>
-      <w:r>
-        <w:rPr>
+        <w:rPr>
+          <w:rFonts w:asciiTheme="majorHAnsi" w:hAnsiTheme="majorHAnsi"/>
+          <w:lang w:val="en-US"/>
+        </w:rPr>
+      </w:pPr>
+    </w:p>
+    <w:p>
+      <w:pPr>
+        <w:jc w:val="both"/>
+        <w:rPr>
+          <w:rFonts w:asciiTheme="majorHAnsi" w:hAnsiTheme="majorHAnsi"/>
+        </w:rPr>
+      </w:pPr>
+      <w:r>
+        <w:rPr>
+          <w:rFonts w:asciiTheme="majorHAnsi" w:hAnsiTheme="majorHAnsi"/>
           <w:noProof/>
           <w:lang w:val="es-ES"/>
         </w:rPr>
@@ -432,40 +750,61 @@
     <w:p>
       <w:pPr>
         <w:jc w:val="both"/>
-      </w:pPr>
-    </w:p>
-    <w:p>
-      <w:pPr>
-        <w:jc w:val="both"/>
-      </w:pPr>
-    </w:p>
-    <w:p>
-      <w:pPr>
-        <w:jc w:val="both"/>
-      </w:pPr>
-      <w:r>
-        <w:t xml:space="preserve">Hacemos clic en el botón de </w:t>
-      </w:r>
-      <w:proofErr w:type="spellStart"/>
-      <w:r>
-        <w:t>download</w:t>
-      </w:r>
-      <w:proofErr w:type="spellEnd"/>
-      <w:r>
-        <w:t xml:space="preserve">. Inmediatamente iniciará la descarga. </w:t>
-      </w:r>
-    </w:p>
-    <w:p>
-      <w:pPr>
-        <w:jc w:val="both"/>
-      </w:pPr>
-    </w:p>
-    <w:p>
-      <w:pPr>
-        <w:jc w:val="both"/>
-      </w:pPr>
-      <w:r>
-        <w:rPr>
+        <w:rPr>
+          <w:rFonts w:asciiTheme="majorHAnsi" w:hAnsiTheme="majorHAnsi"/>
+        </w:rPr>
+      </w:pPr>
+    </w:p>
+    <w:p>
+      <w:pPr>
+        <w:jc w:val="both"/>
+        <w:rPr>
+          <w:rFonts w:asciiTheme="majorHAnsi" w:hAnsiTheme="majorHAnsi"/>
+        </w:rPr>
+      </w:pPr>
+    </w:p>
+    <w:p>
+      <w:pPr>
+        <w:jc w:val="both"/>
+        <w:rPr>
+          <w:rFonts w:asciiTheme="majorHAnsi" w:hAnsiTheme="majorHAnsi"/>
+          <w:lang w:val="en-US"/>
+        </w:rPr>
+      </w:pPr>
+      <w:r>
+        <w:rPr>
+          <w:rFonts w:asciiTheme="majorHAnsi" w:hAnsiTheme="majorHAnsi"/>
+          <w:lang w:val="en-US"/>
+        </w:rPr>
+        <w:t>Click in “Download” button and the download will start immediately.</w:t>
+      </w:r>
+      <w:r>
+        <w:rPr>
+          <w:rFonts w:asciiTheme="majorHAnsi" w:hAnsiTheme="majorHAnsi"/>
+          <w:lang w:val="en-US"/>
+        </w:rPr>
+        <w:t xml:space="preserve"> </w:t>
+      </w:r>
+    </w:p>
+    <w:p>
+      <w:pPr>
+        <w:jc w:val="both"/>
+        <w:rPr>
+          <w:rFonts w:asciiTheme="majorHAnsi" w:hAnsiTheme="majorHAnsi"/>
+          <w:lang w:val="en-US"/>
+        </w:rPr>
+      </w:pPr>
+    </w:p>
+    <w:p>
+      <w:pPr>
+        <w:jc w:val="both"/>
+        <w:rPr>
+          <w:rFonts w:asciiTheme="majorHAnsi" w:hAnsiTheme="majorHAnsi"/>
+        </w:rPr>
+      </w:pPr>
+      <w:r>
+        <w:rPr>
+          <w:rFonts w:asciiTheme="majorHAnsi" w:hAnsiTheme="majorHAnsi"/>
           <w:noProof/>
           <w:lang w:val="es-ES"/>
         </w:rPr>
@@ -516,38 +855,96 @@
     <w:p>
       <w:pPr>
         <w:jc w:val="both"/>
-      </w:pPr>
-    </w:p>
-    <w:p>
-      <w:pPr>
-        <w:jc w:val="both"/>
-      </w:pPr>
-      <w:r>
-        <w:t xml:space="preserve">Cuando la descarga finalice, hacemos clic sobre el programa descargado. Inmediatamente iniciara la instalación de MAMP. </w:t>
-      </w:r>
-    </w:p>
-    <w:p>
-      <w:pPr>
-        <w:jc w:val="both"/>
-      </w:pPr>
-    </w:p>
-    <w:p>
-      <w:pPr>
-        <w:jc w:val="both"/>
-      </w:pPr>
-      <w:r>
-        <w:t>Para instalar debemos hacer clic en continuar:</w:t>
-      </w:r>
-    </w:p>
-    <w:p>
-      <w:pPr>
-        <w:jc w:val="both"/>
-      </w:pPr>
-      <w:r>
-        <w:rPr>
+        <w:rPr>
+          <w:rFonts w:asciiTheme="majorHAnsi" w:hAnsiTheme="majorHAnsi"/>
+        </w:rPr>
+      </w:pPr>
+    </w:p>
+    <w:p>
+      <w:pPr>
+        <w:jc w:val="both"/>
+        <w:rPr>
+          <w:rFonts w:asciiTheme="majorHAnsi" w:hAnsiTheme="majorHAnsi"/>
+          <w:lang w:val="en-US"/>
+        </w:rPr>
+      </w:pPr>
+      <w:r>
+        <w:rPr>
+          <w:rFonts w:asciiTheme="majorHAnsi" w:hAnsiTheme="majorHAnsi"/>
+          <w:lang w:val="en-US"/>
+        </w:rPr>
+        <w:t>When download is done, you click on the program and then continue with MAMP’s installation.</w:t>
+      </w:r>
+    </w:p>
+    <w:p>
+      <w:pPr>
+        <w:jc w:val="both"/>
+        <w:rPr>
+          <w:rFonts w:asciiTheme="majorHAnsi" w:hAnsiTheme="majorHAnsi"/>
+          <w:lang w:val="en-US"/>
+        </w:rPr>
+      </w:pPr>
+    </w:p>
+    <w:p>
+      <w:pPr>
+        <w:jc w:val="both"/>
+        <w:rPr>
+          <w:rFonts w:asciiTheme="majorHAnsi" w:hAnsiTheme="majorHAnsi"/>
+          <w:lang w:val="en-US"/>
+        </w:rPr>
+      </w:pPr>
+      <w:r>
+        <w:rPr>
+          <w:rFonts w:asciiTheme="majorHAnsi" w:hAnsiTheme="majorHAnsi"/>
+          <w:lang w:val="en-US"/>
+        </w:rPr>
+        <w:t>Click on “</w:t>
+      </w:r>
+      <w:proofErr w:type="spellStart"/>
+      <w:r>
+        <w:rPr>
+          <w:rFonts w:asciiTheme="majorHAnsi" w:hAnsiTheme="majorHAnsi"/>
+          <w:lang w:val="en-US"/>
+        </w:rPr>
+        <w:t>C</w:t>
+      </w:r>
+      <w:r>
+        <w:rPr>
+          <w:rFonts w:asciiTheme="majorHAnsi" w:hAnsiTheme="majorHAnsi"/>
+          <w:lang w:val="en-US"/>
+        </w:rPr>
+        <w:t>ontinuar</w:t>
+      </w:r>
+      <w:proofErr w:type="spellEnd"/>
+      <w:r>
+        <w:rPr>
+          <w:rFonts w:asciiTheme="majorHAnsi" w:hAnsiTheme="majorHAnsi"/>
+          <w:lang w:val="en-US"/>
+        </w:rPr>
+        <w:t>” to begin the installation</w:t>
+      </w:r>
+      <w:r>
+        <w:rPr>
+          <w:rFonts w:asciiTheme="majorHAnsi" w:hAnsiTheme="majorHAnsi"/>
+          <w:lang w:val="en-US"/>
+        </w:rPr>
+        <w:t>:</w:t>
+      </w:r>
+    </w:p>
+    <w:p>
+      <w:pPr>
+        <w:jc w:val="both"/>
+        <w:rPr>
+          <w:rFonts w:asciiTheme="majorHAnsi" w:hAnsiTheme="majorHAnsi"/>
+        </w:rPr>
+      </w:pPr>
+      <w:r>
+        <w:rPr>
+          <w:rFonts w:asciiTheme="majorHAnsi" w:hAnsiTheme="majorHAnsi"/>
           <w:noProof/>
           <w:lang w:val="es-ES"/>
         </w:rPr>
+        <w:lastRenderedPageBreak/>
         <w:drawing>
           <wp:inline distT="0" distB="0" distL="0" distR="0" wp14:anchorId="06A20492" wp14:editId="17E924D6">
             <wp:extent cx="5396230" cy="3804920"/>
@@ -594,27 +991,97 @@
     <w:p>
       <w:pPr>
         <w:jc w:val="both"/>
-      </w:pPr>
-    </w:p>
-    <w:p>
-      <w:pPr>
-        <w:jc w:val="both"/>
-      </w:pPr>
-    </w:p>
-    <w:p>
-      <w:pPr>
-        <w:jc w:val="both"/>
-      </w:pPr>
-      <w:r>
-        <w:t>Luego debemos hacer clic en aceptar.</w:t>
-      </w:r>
-    </w:p>
-    <w:p>
-      <w:pPr>
-        <w:jc w:val="both"/>
-      </w:pPr>
-      <w:r>
-        <w:rPr>
+        <w:rPr>
+          <w:rFonts w:asciiTheme="majorHAnsi" w:hAnsiTheme="majorHAnsi"/>
+        </w:rPr>
+      </w:pPr>
+    </w:p>
+    <w:p>
+      <w:pPr>
+        <w:jc w:val="both"/>
+        <w:rPr>
+          <w:rFonts w:asciiTheme="majorHAnsi" w:hAnsiTheme="majorHAnsi"/>
+        </w:rPr>
+      </w:pPr>
+    </w:p>
+    <w:p>
+      <w:pPr>
+        <w:jc w:val="both"/>
+        <w:rPr>
+          <w:rFonts w:asciiTheme="majorHAnsi" w:hAnsiTheme="majorHAnsi"/>
+        </w:rPr>
+      </w:pPr>
+      <w:proofErr w:type="spellStart"/>
+      <w:r>
+        <w:rPr>
+          <w:rFonts w:asciiTheme="majorHAnsi" w:hAnsiTheme="majorHAnsi"/>
+        </w:rPr>
+        <w:t>Then</w:t>
+      </w:r>
+      <w:proofErr w:type="spellEnd"/>
+      <w:r>
+        <w:rPr>
+          <w:rFonts w:asciiTheme="majorHAnsi" w:hAnsiTheme="majorHAnsi"/>
+        </w:rPr>
+        <w:t xml:space="preserve"> </w:t>
+      </w:r>
+      <w:proofErr w:type="spellStart"/>
+      <w:r>
+        <w:rPr>
+          <w:rFonts w:asciiTheme="majorHAnsi" w:hAnsiTheme="majorHAnsi"/>
+        </w:rPr>
+        <w:t>click</w:t>
+      </w:r>
+      <w:proofErr w:type="spellEnd"/>
+      <w:r>
+        <w:rPr>
+          <w:rFonts w:asciiTheme="majorHAnsi" w:hAnsiTheme="majorHAnsi"/>
+        </w:rPr>
+        <w:t xml:space="preserve"> </w:t>
+      </w:r>
+      <w:proofErr w:type="spellStart"/>
+      <w:r>
+        <w:rPr>
+          <w:rFonts w:asciiTheme="majorHAnsi" w:hAnsiTheme="majorHAnsi"/>
+        </w:rPr>
+        <w:t>on</w:t>
+      </w:r>
+      <w:proofErr w:type="spellEnd"/>
+      <w:r>
+        <w:rPr>
+          <w:rFonts w:asciiTheme="majorHAnsi" w:hAnsiTheme="majorHAnsi"/>
+        </w:rPr>
+        <w:t xml:space="preserve"> “A</w:t>
+      </w:r>
+      <w:r>
+        <w:rPr>
+          <w:rFonts w:asciiTheme="majorHAnsi" w:hAnsiTheme="majorHAnsi"/>
+        </w:rPr>
+        <w:t>ceptar</w:t>
+      </w:r>
+      <w:r>
+        <w:rPr>
+          <w:rFonts w:asciiTheme="majorHAnsi" w:hAnsiTheme="majorHAnsi"/>
+        </w:rPr>
+        <w:t>”</w:t>
+      </w:r>
+      <w:r>
+        <w:rPr>
+          <w:rFonts w:asciiTheme="majorHAnsi" w:hAnsiTheme="majorHAnsi"/>
+        </w:rPr>
+        <w:t>.</w:t>
+      </w:r>
+    </w:p>
+    <w:p>
+      <w:pPr>
+        <w:jc w:val="both"/>
+        <w:rPr>
+          <w:rFonts w:asciiTheme="majorHAnsi" w:hAnsiTheme="majorHAnsi"/>
+        </w:rPr>
+      </w:pPr>
+      <w:r>
+        <w:rPr>
+          <w:rFonts w:asciiTheme="majorHAnsi" w:hAnsiTheme="majorHAnsi"/>
           <w:noProof/>
           <w:lang w:val="es-ES"/>
         </w:rPr>
@@ -664,25 +1131,102 @@
     <w:p>
       <w:pPr>
         <w:jc w:val="both"/>
-      </w:pPr>
-      <w:r>
-        <w:t xml:space="preserve">Luego en continuar  y finalmente en instalar. </w:t>
-      </w:r>
-    </w:p>
-    <w:p>
-      <w:pPr>
-        <w:jc w:val="both"/>
-      </w:pPr>
-    </w:p>
-    <w:p>
-      <w:pPr>
-        <w:jc w:val="both"/>
-      </w:pPr>
-      <w:r>
-        <w:rPr>
+        <w:rPr>
+          <w:rFonts w:asciiTheme="majorHAnsi" w:hAnsiTheme="majorHAnsi"/>
+          <w:lang w:val="en-US"/>
+        </w:rPr>
+      </w:pPr>
+      <w:r>
+        <w:rPr>
+          <w:rFonts w:asciiTheme="majorHAnsi" w:hAnsiTheme="majorHAnsi"/>
+          <w:lang w:val="en-US"/>
+        </w:rPr>
+        <w:t>Then click on “</w:t>
+      </w:r>
+      <w:proofErr w:type="spellStart"/>
+      <w:r>
+        <w:rPr>
+          <w:rFonts w:asciiTheme="majorHAnsi" w:hAnsiTheme="majorHAnsi"/>
+          <w:lang w:val="en-US"/>
+        </w:rPr>
+        <w:t>continuar</w:t>
+      </w:r>
+      <w:proofErr w:type="spellEnd"/>
+      <w:r>
+        <w:rPr>
+          <w:rFonts w:asciiTheme="majorHAnsi" w:hAnsiTheme="majorHAnsi"/>
+          <w:lang w:val="en-US"/>
+        </w:rPr>
+        <w:t>”</w:t>
+      </w:r>
+      <w:r>
+        <w:rPr>
+          <w:rFonts w:asciiTheme="majorHAnsi" w:hAnsiTheme="majorHAnsi"/>
+          <w:lang w:val="en-US"/>
+        </w:rPr>
+        <w:t xml:space="preserve"> </w:t>
+      </w:r>
+      <w:r>
+        <w:rPr>
+          <w:rFonts w:asciiTheme="majorHAnsi" w:hAnsiTheme="majorHAnsi"/>
+          <w:lang w:val="en-US"/>
+        </w:rPr>
+        <w:t>and finally click on “</w:t>
+      </w:r>
+      <w:proofErr w:type="spellStart"/>
+      <w:r>
+        <w:rPr>
+          <w:rFonts w:asciiTheme="majorHAnsi" w:hAnsiTheme="majorHAnsi"/>
+          <w:lang w:val="en-US"/>
+        </w:rPr>
+        <w:t>I</w:t>
+      </w:r>
+      <w:r>
+        <w:rPr>
+          <w:rFonts w:asciiTheme="majorHAnsi" w:hAnsiTheme="majorHAnsi"/>
+          <w:lang w:val="en-US"/>
+        </w:rPr>
+        <w:t>nstalar</w:t>
+      </w:r>
+      <w:proofErr w:type="spellEnd"/>
+      <w:r>
+        <w:rPr>
+          <w:rFonts w:asciiTheme="majorHAnsi" w:hAnsiTheme="majorHAnsi"/>
+          <w:lang w:val="en-US"/>
+        </w:rPr>
+        <w:t>”</w:t>
+      </w:r>
+      <w:r>
+        <w:rPr>
+          <w:rFonts w:asciiTheme="majorHAnsi" w:hAnsiTheme="majorHAnsi"/>
+          <w:lang w:val="en-US"/>
+        </w:rPr>
+        <w:t xml:space="preserve">. </w:t>
+      </w:r>
+    </w:p>
+    <w:p>
+      <w:pPr>
+        <w:jc w:val="both"/>
+        <w:rPr>
+          <w:rFonts w:asciiTheme="majorHAnsi" w:hAnsiTheme="majorHAnsi"/>
+          <w:lang w:val="en-US"/>
+        </w:rPr>
+      </w:pPr>
+    </w:p>
+    <w:p>
+      <w:pPr>
+        <w:jc w:val="both"/>
+        <w:rPr>
+          <w:rFonts w:asciiTheme="majorHAnsi" w:hAnsiTheme="majorHAnsi"/>
+        </w:rPr>
+      </w:pPr>
+      <w:r>
+        <w:rPr>
+          <w:rFonts w:asciiTheme="majorHAnsi" w:hAnsiTheme="majorHAnsi"/>
           <w:noProof/>
           <w:lang w:val="es-ES"/>
         </w:rPr>
+        <w:lastRenderedPageBreak/>
         <w:drawing>
           <wp:inline distT="0" distB="0" distL="0" distR="0" wp14:anchorId="6ADE48BE" wp14:editId="7ADCDA0A">
             <wp:extent cx="5396230" cy="3752850"/>
@@ -729,33 +1273,99 @@
     <w:p>
       <w:pPr>
         <w:jc w:val="both"/>
-      </w:pPr>
-    </w:p>
-    <w:p>
-      <w:pPr>
-        <w:jc w:val="both"/>
-      </w:pPr>
-      <w:r>
-        <w:t>Cuando lo tengamos instalado nos mostrará una ventana similar a está. En ella debemos hacer clic en el botón de iniciar</w:t>
-      </w:r>
-      <w:r>
-        <w:t xml:space="preserve"> servidores</w:t>
-      </w:r>
-      <w:r>
+        <w:rPr>
+          <w:rFonts w:asciiTheme="majorHAnsi" w:hAnsiTheme="majorHAnsi"/>
+        </w:rPr>
+      </w:pPr>
+    </w:p>
+    <w:p>
+      <w:pPr>
+        <w:jc w:val="both"/>
+        <w:rPr>
+          <w:rFonts w:asciiTheme="majorHAnsi" w:hAnsiTheme="majorHAnsi"/>
+          <w:lang w:val="en-US"/>
+        </w:rPr>
+      </w:pPr>
+      <w:r>
+        <w:rPr>
+          <w:rFonts w:asciiTheme="majorHAnsi" w:hAnsiTheme="majorHAnsi"/>
+          <w:lang w:val="en-US"/>
+        </w:rPr>
+        <w:t>Once MAMP is installed, it will show a window like this.</w:t>
+      </w:r>
+      <w:r>
+        <w:rPr>
+          <w:rFonts w:asciiTheme="majorHAnsi" w:hAnsiTheme="majorHAnsi"/>
+          <w:lang w:val="en-US"/>
+        </w:rPr>
+        <w:t xml:space="preserve"> </w:t>
+      </w:r>
+      <w:r>
+        <w:rPr>
+          <w:rFonts w:asciiTheme="majorHAnsi" w:hAnsiTheme="majorHAnsi"/>
+          <w:lang w:val="en-US"/>
+        </w:rPr>
+        <w:t>Here you need to hit the “</w:t>
+      </w:r>
+      <w:proofErr w:type="spellStart"/>
+      <w:r>
+        <w:rPr>
+          <w:rFonts w:asciiTheme="majorHAnsi" w:hAnsiTheme="majorHAnsi"/>
+          <w:lang w:val="en-US"/>
+        </w:rPr>
+        <w:t>Iniciar</w:t>
+      </w:r>
+      <w:proofErr w:type="spellEnd"/>
+      <w:r>
+        <w:rPr>
+          <w:rFonts w:asciiTheme="majorHAnsi" w:hAnsiTheme="majorHAnsi"/>
+          <w:lang w:val="en-US"/>
+        </w:rPr>
+        <w:t xml:space="preserve"> </w:t>
+      </w:r>
+      <w:proofErr w:type="spellStart"/>
+      <w:r>
+        <w:rPr>
+          <w:rFonts w:asciiTheme="majorHAnsi" w:hAnsiTheme="majorHAnsi"/>
+          <w:lang w:val="en-US"/>
+        </w:rPr>
+        <w:t>Servidores</w:t>
+      </w:r>
+      <w:proofErr w:type="spellEnd"/>
+      <w:r>
+        <w:rPr>
+          <w:rFonts w:asciiTheme="majorHAnsi" w:hAnsiTheme="majorHAnsi"/>
+          <w:lang w:val="en-US"/>
+        </w:rPr>
+        <w:t>” button</w:t>
+      </w:r>
+      <w:r>
+        <w:rPr>
+          <w:rFonts w:asciiTheme="majorHAnsi" w:hAnsiTheme="majorHAnsi"/>
+          <w:lang w:val="en-US"/>
+        </w:rPr>
         <w:t xml:space="preserve">. </w:t>
       </w:r>
     </w:p>
     <w:p>
       <w:pPr>
         <w:jc w:val="both"/>
-      </w:pPr>
-    </w:p>
-    <w:p>
-      <w:pPr>
-        <w:jc w:val="both"/>
-      </w:pPr>
-      <w:r>
-        <w:rPr>
+        <w:rPr>
+          <w:rFonts w:asciiTheme="majorHAnsi" w:hAnsiTheme="majorHAnsi"/>
+          <w:lang w:val="en-US"/>
+        </w:rPr>
+      </w:pPr>
+    </w:p>
+    <w:p>
+      <w:pPr>
+        <w:jc w:val="both"/>
+        <w:rPr>
+          <w:rFonts w:asciiTheme="majorHAnsi" w:hAnsiTheme="majorHAnsi"/>
+        </w:rPr>
+      </w:pPr>
+      <w:r>
+        <w:rPr>
+          <w:rFonts w:asciiTheme="majorHAnsi" w:hAnsiTheme="majorHAnsi"/>
           <w:noProof/>
           <w:lang w:val="es-ES"/>
         </w:rPr>
@@ -805,53 +1415,162 @@
     <w:p>
       <w:pPr>
         <w:jc w:val="both"/>
-      </w:pPr>
-    </w:p>
-    <w:p>
-      <w:pPr>
-        <w:jc w:val="both"/>
-      </w:pPr>
-      <w:r>
+        <w:rPr>
+          <w:rFonts w:asciiTheme="majorHAnsi" w:hAnsiTheme="majorHAnsi"/>
+        </w:rPr>
+      </w:pPr>
+    </w:p>
+    <w:p>
+      <w:pPr>
+        <w:jc w:val="both"/>
+        <w:rPr>
+          <w:rFonts w:asciiTheme="majorHAnsi" w:hAnsiTheme="majorHAnsi"/>
+        </w:rPr>
+      </w:pPr>
+      <w:r>
+        <w:rPr>
+          <w:rFonts w:asciiTheme="majorHAnsi" w:hAnsiTheme="majorHAnsi"/>
+          <w:lang w:val="en-US"/>
+        </w:rPr>
+        <w:t xml:space="preserve">Once the server is running, will open a web page in your favorite web explorer. </w:t>
+      </w:r>
+      <w:r>
+        <w:rPr>
+          <w:rFonts w:asciiTheme="majorHAnsi" w:hAnsiTheme="majorHAnsi"/>
+        </w:rPr>
         <w:t xml:space="preserve">Cuando </w:t>
       </w:r>
       <w:r>
+        <w:rPr>
+          <w:rFonts w:asciiTheme="majorHAnsi" w:hAnsiTheme="majorHAnsi"/>
+        </w:rPr>
         <w:t>inicie</w:t>
       </w:r>
       <w:r>
+        <w:rPr>
+          <w:rFonts w:asciiTheme="majorHAnsi" w:hAnsiTheme="majorHAnsi"/>
+        </w:rPr>
         <w:t xml:space="preserve"> nue</w:t>
       </w:r>
       <w:r>
+        <w:rPr>
+          <w:rFonts w:asciiTheme="majorHAnsi" w:hAnsiTheme="majorHAnsi"/>
+        </w:rPr>
         <w:t>stro servidor, n</w:t>
       </w:r>
       <w:r>
+        <w:rPr>
+          <w:rFonts w:asciiTheme="majorHAnsi" w:hAnsiTheme="majorHAnsi"/>
+        </w:rPr>
         <w:t>os abrirá una pá</w:t>
       </w:r>
       <w:r>
+        <w:rPr>
+          <w:rFonts w:asciiTheme="majorHAnsi" w:hAnsiTheme="majorHAnsi"/>
+        </w:rPr>
         <w:t>gina en nuestro</w:t>
       </w:r>
       <w:r>
-        <w:t xml:space="preserve"> explorador favorito.  Eliminamos todo lo que se encuentre después del puerto 8888 en nuestro caso. Y hacemos clic en </w:t>
-      </w:r>
-      <w:proofErr w:type="spellStart"/>
-      <w:r>
-        <w:t>enter</w:t>
-      </w:r>
-      <w:proofErr w:type="spellEnd"/>
-      <w:r>
+        <w:rPr>
+          <w:rFonts w:asciiTheme="majorHAnsi" w:hAnsiTheme="majorHAnsi"/>
+        </w:rPr>
+        <w:t xml:space="preserve"> explorador favorito. </w:t>
+      </w:r>
+      <w:proofErr w:type="spellStart"/>
+      <w:r>
+        <w:rPr>
+          <w:rFonts w:asciiTheme="majorHAnsi" w:hAnsiTheme="majorHAnsi"/>
+        </w:rPr>
+        <w:t>Remove</w:t>
+      </w:r>
+      <w:proofErr w:type="spellEnd"/>
+      <w:r>
+        <w:rPr>
+          <w:rFonts w:asciiTheme="majorHAnsi" w:hAnsiTheme="majorHAnsi"/>
+        </w:rPr>
+        <w:t xml:space="preserve"> </w:t>
+      </w:r>
+      <w:proofErr w:type="spellStart"/>
+      <w:r>
+        <w:rPr>
+          <w:rFonts w:asciiTheme="majorHAnsi" w:hAnsiTheme="majorHAnsi"/>
+        </w:rPr>
+        <w:t>everything</w:t>
+      </w:r>
+      <w:proofErr w:type="spellEnd"/>
+      <w:r>
+        <w:rPr>
+          <w:rFonts w:asciiTheme="majorHAnsi" w:hAnsiTheme="majorHAnsi"/>
+        </w:rPr>
+        <w:t xml:space="preserve"> </w:t>
+      </w:r>
+      <w:proofErr w:type="spellStart"/>
+      <w:r>
+        <w:rPr>
+          <w:rFonts w:asciiTheme="majorHAnsi" w:hAnsiTheme="majorHAnsi"/>
+        </w:rPr>
+        <w:t>after</w:t>
+      </w:r>
+      <w:proofErr w:type="spellEnd"/>
+      <w:r>
+        <w:rPr>
+          <w:rFonts w:asciiTheme="majorHAnsi" w:hAnsiTheme="majorHAnsi"/>
+        </w:rPr>
+        <w:t xml:space="preserve"> localhost:8080</w:t>
+      </w:r>
+      <w:r>
+        <w:rPr>
+          <w:rFonts w:asciiTheme="majorHAnsi" w:hAnsiTheme="majorHAnsi"/>
+        </w:rPr>
+        <w:t xml:space="preserve"> and </w:t>
+      </w:r>
+      <w:proofErr w:type="spellStart"/>
+      <w:r>
+        <w:rPr>
+          <w:rFonts w:asciiTheme="majorHAnsi" w:hAnsiTheme="majorHAnsi"/>
+        </w:rPr>
+        <w:t>then</w:t>
+      </w:r>
+      <w:proofErr w:type="spellEnd"/>
+      <w:r>
+        <w:rPr>
+          <w:rFonts w:asciiTheme="majorHAnsi" w:hAnsiTheme="majorHAnsi"/>
+        </w:rPr>
+        <w:t xml:space="preserve"> hit </w:t>
+      </w:r>
+      <w:proofErr w:type="spellStart"/>
+      <w:r>
+        <w:rPr>
+          <w:rFonts w:asciiTheme="majorHAnsi" w:hAnsiTheme="majorHAnsi"/>
+        </w:rPr>
+        <w:t>Enter</w:t>
+      </w:r>
+      <w:proofErr w:type="spellEnd"/>
+      <w:r>
+        <w:rPr>
+          <w:rFonts w:asciiTheme="majorHAnsi" w:hAnsiTheme="majorHAnsi"/>
+        </w:rPr>
         <w:t xml:space="preserve">. </w:t>
       </w:r>
     </w:p>
     <w:p>
       <w:pPr>
         <w:jc w:val="both"/>
-      </w:pPr>
-    </w:p>
-    <w:p>
-      <w:pPr>
-        <w:jc w:val="both"/>
-      </w:pPr>
-      <w:r>
-        <w:rPr>
+        <w:rPr>
+          <w:rFonts w:asciiTheme="majorHAnsi" w:hAnsiTheme="majorHAnsi"/>
+        </w:rPr>
+      </w:pPr>
+    </w:p>
+    <w:p>
+      <w:pPr>
+        <w:jc w:val="both"/>
+        <w:rPr>
+          <w:rFonts w:asciiTheme="majorHAnsi" w:hAnsiTheme="majorHAnsi"/>
+        </w:rPr>
+      </w:pPr>
+      <w:r>
+        <w:rPr>
+          <w:rFonts w:asciiTheme="majorHAnsi" w:hAnsiTheme="majorHAnsi"/>
           <w:noProof/>
           <w:lang w:val="es-ES"/>
         </w:rPr>
@@ -901,32 +1620,101 @@
     <w:p>
       <w:pPr>
         <w:jc w:val="both"/>
-      </w:pPr>
-    </w:p>
-    <w:p>
-      <w:pPr>
-        <w:jc w:val="both"/>
-      </w:pPr>
-      <w:r>
-        <w:t xml:space="preserve">Esto nos abrirá todo lo que tengamos en nuestra carpeta </w:t>
-      </w:r>
-      <w:proofErr w:type="spellStart"/>
-      <w:r>
+        <w:rPr>
+          <w:rFonts w:asciiTheme="majorHAnsi" w:hAnsiTheme="majorHAnsi"/>
+        </w:rPr>
+      </w:pPr>
+    </w:p>
+    <w:p>
+      <w:pPr>
+        <w:jc w:val="both"/>
+        <w:rPr>
+          <w:rFonts w:asciiTheme="majorHAnsi" w:hAnsiTheme="majorHAnsi"/>
+          <w:lang w:val="en-US"/>
+        </w:rPr>
+      </w:pPr>
+      <w:r>
+        <w:rPr>
+          <w:rFonts w:asciiTheme="majorHAnsi" w:hAnsiTheme="majorHAnsi"/>
+          <w:lang w:val="en-US"/>
+        </w:rPr>
+        <w:t xml:space="preserve">This will take you to the </w:t>
+      </w:r>
+      <w:proofErr w:type="spellStart"/>
+      <w:r>
+        <w:rPr>
+          <w:rFonts w:asciiTheme="majorHAnsi" w:hAnsiTheme="majorHAnsi"/>
+          <w:lang w:val="en-US"/>
+        </w:rPr>
         <w:t>htdocs</w:t>
       </w:r>
       <w:proofErr w:type="spellEnd"/>
       <w:r>
-        <w:t xml:space="preserve">. Como no tenemos nada. Debemos pasar al siguiente paso. </w:t>
-      </w:r>
-    </w:p>
-    <w:p>
-      <w:pPr>
-        <w:jc w:val="both"/>
-      </w:pPr>
-    </w:p>
-    <w:p>
-      <w:pPr>
-        <w:jc w:val="both"/>
+        <w:rPr>
+          <w:rFonts w:asciiTheme="majorHAnsi" w:hAnsiTheme="majorHAnsi"/>
+          <w:lang w:val="en-US"/>
+        </w:rPr>
+        <w:t xml:space="preserve"> folder</w:t>
+      </w:r>
+      <w:r>
+        <w:rPr>
+          <w:rFonts w:asciiTheme="majorHAnsi" w:hAnsiTheme="majorHAnsi"/>
+          <w:lang w:val="en-US"/>
+        </w:rPr>
+        <w:t xml:space="preserve">. </w:t>
+      </w:r>
+      <w:r>
+        <w:rPr>
+          <w:rFonts w:asciiTheme="majorHAnsi" w:hAnsiTheme="majorHAnsi"/>
+          <w:lang w:val="en-US"/>
+        </w:rPr>
+        <w:t>As there nothi</w:t>
+      </w:r>
+      <w:r>
+        <w:rPr>
+          <w:rFonts w:asciiTheme="majorHAnsi" w:hAnsiTheme="majorHAnsi"/>
+          <w:lang w:val="en-US"/>
+        </w:rPr>
+        <w:t>n</w:t>
+      </w:r>
+      <w:r>
+        <w:rPr>
+          <w:rFonts w:asciiTheme="majorHAnsi" w:hAnsiTheme="majorHAnsi"/>
+          <w:lang w:val="en-US"/>
+        </w:rPr>
+        <w:t xml:space="preserve">g in this folder </w:t>
+      </w:r>
+      <w:r>
+        <w:rPr>
+          <w:rFonts w:asciiTheme="majorHAnsi" w:hAnsiTheme="majorHAnsi"/>
+          <w:lang w:val="en-US"/>
+        </w:rPr>
+        <w:t>now</w:t>
+      </w:r>
+      <w:r>
+        <w:rPr>
+          <w:rFonts w:asciiTheme="majorHAnsi" w:hAnsiTheme="majorHAnsi"/>
+          <w:lang w:val="en-US"/>
+        </w:rPr>
+        <w:t>, you should move to the next step.</w:t>
+      </w:r>
+    </w:p>
+    <w:p>
+      <w:pPr>
+        <w:jc w:val="both"/>
+        <w:rPr>
+          <w:rFonts w:asciiTheme="majorHAnsi" w:hAnsiTheme="majorHAnsi"/>
+          <w:lang w:val="en-US"/>
+        </w:rPr>
+      </w:pPr>
+    </w:p>
+    <w:p>
+      <w:pPr>
+        <w:jc w:val="both"/>
+        <w:rPr>
+          <w:rFonts w:asciiTheme="majorHAnsi" w:hAnsiTheme="majorHAnsi"/>
+          <w:lang w:val="en-US"/>
+        </w:rPr>
       </w:pPr>
     </w:p>
     <w:p>
@@ -938,7 +1726,7 @@
         <w:spacing w:before="360" w:after="240"/>
         <w:jc w:val="both"/>
         <w:rPr>
-          <w:rFonts w:ascii="Segoe UI" w:eastAsia="Times New Roman" w:hAnsi="Segoe UI" w:cs="Times New Roman"/>
+          <w:rFonts w:eastAsia="Times New Roman" w:cs="Times New Roman"/>
           <w:color w:val="24292E"/>
           <w:sz w:val="30"/>
           <w:szCs w:val="30"/>
@@ -947,7 +1735,7 @@
       <w:proofErr w:type="spellStart"/>
       <w:r>
         <w:rPr>
-          <w:rFonts w:ascii="Segoe UI" w:eastAsia="Times New Roman" w:hAnsi="Segoe UI" w:cs="Times New Roman"/>
+          <w:rFonts w:eastAsia="Times New Roman" w:cs="Times New Roman"/>
           <w:color w:val="24292E"/>
           <w:sz w:val="30"/>
           <w:szCs w:val="30"/>
@@ -957,7 +1745,7 @@
       <w:proofErr w:type="spellEnd"/>
       <w:r>
         <w:rPr>
-          <w:rFonts w:ascii="Segoe UI" w:eastAsia="Times New Roman" w:hAnsi="Segoe UI" w:cs="Times New Roman"/>
+          <w:rFonts w:eastAsia="Times New Roman" w:cs="Times New Roman"/>
           <w:color w:val="24292E"/>
           <w:sz w:val="30"/>
           <w:szCs w:val="30"/>
@@ -968,54 +1756,89 @@
     <w:p>
       <w:pPr>
         <w:jc w:val="both"/>
-      </w:pPr>
-      <w:r>
-        <w:t xml:space="preserve">Para descargar nuestro proyecto Prueba Diana, debemos hacer clic en clone </w:t>
-      </w:r>
-      <w:proofErr w:type="spellStart"/>
-      <w:r>
-        <w:t>or</w:t>
-      </w:r>
-      <w:proofErr w:type="spellEnd"/>
-      <w:r>
-        <w:t xml:space="preserve"> </w:t>
-      </w:r>
-      <w:proofErr w:type="spellStart"/>
-      <w:r>
-        <w:t>download</w:t>
-      </w:r>
-      <w:proofErr w:type="spellEnd"/>
-      <w:r>
-        <w:t xml:space="preserve">, luego en </w:t>
-      </w:r>
-      <w:proofErr w:type="spellStart"/>
-      <w:r>
-        <w:t>download</w:t>
-      </w:r>
-      <w:proofErr w:type="spellEnd"/>
-      <w:r>
-        <w:t xml:space="preserve"> </w:t>
-      </w:r>
-      <w:proofErr w:type="spellStart"/>
-      <w:r>
-        <w:t>zip</w:t>
-      </w:r>
-      <w:proofErr w:type="spellEnd"/>
-      <w:r>
+        <w:rPr>
+          <w:rFonts w:asciiTheme="majorHAnsi" w:hAnsiTheme="majorHAnsi"/>
+          <w:lang w:val="en-US"/>
+        </w:rPr>
+      </w:pPr>
+      <w:r>
+        <w:rPr>
+          <w:rFonts w:asciiTheme="majorHAnsi" w:hAnsiTheme="majorHAnsi"/>
+          <w:lang w:val="en-US"/>
+        </w:rPr>
+        <w:t>To download the “</w:t>
+      </w:r>
+      <w:proofErr w:type="spellStart"/>
+      <w:r>
+        <w:rPr>
+          <w:rFonts w:asciiTheme="majorHAnsi" w:hAnsiTheme="majorHAnsi"/>
+          <w:lang w:val="en-US"/>
+        </w:rPr>
+        <w:t>Prueba</w:t>
+      </w:r>
+      <w:proofErr w:type="spellEnd"/>
+      <w:r>
+        <w:rPr>
+          <w:rFonts w:asciiTheme="majorHAnsi" w:hAnsiTheme="majorHAnsi"/>
+          <w:lang w:val="en-US"/>
+        </w:rPr>
+        <w:t xml:space="preserve"> Diana” project, click on “</w:t>
+      </w:r>
+      <w:r>
+        <w:rPr>
+          <w:rFonts w:asciiTheme="majorHAnsi" w:hAnsiTheme="majorHAnsi"/>
+          <w:lang w:val="en-US"/>
+        </w:rPr>
+        <w:t>clone or download</w:t>
+      </w:r>
+      <w:r>
+        <w:rPr>
+          <w:rFonts w:asciiTheme="majorHAnsi" w:hAnsiTheme="majorHAnsi"/>
+          <w:lang w:val="en-US"/>
+        </w:rPr>
+        <w:t>” and then click on “</w:t>
+      </w:r>
+      <w:r>
+        <w:rPr>
+          <w:rFonts w:asciiTheme="majorHAnsi" w:hAnsiTheme="majorHAnsi"/>
+          <w:lang w:val="en-US"/>
+        </w:rPr>
+        <w:t>download zip</w:t>
+      </w:r>
+      <w:r>
+        <w:rPr>
+          <w:rFonts w:asciiTheme="majorHAnsi" w:hAnsiTheme="majorHAnsi"/>
+          <w:lang w:val="en-US"/>
+        </w:rPr>
+        <w:t>”</w:t>
+      </w:r>
+      <w:r>
+        <w:rPr>
+          <w:rFonts w:asciiTheme="majorHAnsi" w:hAnsiTheme="majorHAnsi"/>
+          <w:lang w:val="en-US"/>
+        </w:rPr>
         <w:t xml:space="preserve">. </w:t>
       </w:r>
     </w:p>
     <w:p>
       <w:pPr>
         <w:jc w:val="both"/>
-      </w:pPr>
-    </w:p>
-    <w:p>
-      <w:pPr>
-        <w:jc w:val="both"/>
-      </w:pPr>
-      <w:r>
-        <w:rPr>
+        <w:rPr>
+          <w:rFonts w:asciiTheme="majorHAnsi" w:hAnsiTheme="majorHAnsi"/>
+          <w:lang w:val="en-US"/>
+        </w:rPr>
+      </w:pPr>
+    </w:p>
+    <w:p>
+      <w:pPr>
+        <w:jc w:val="both"/>
+        <w:rPr>
+          <w:rFonts w:asciiTheme="majorHAnsi" w:hAnsiTheme="majorHAnsi"/>
+        </w:rPr>
+      </w:pPr>
+      <w:r>
+        <w:rPr>
+          <w:rFonts w:asciiTheme="majorHAnsi" w:hAnsiTheme="majorHAnsi"/>
           <w:noProof/>
           <w:lang w:val="es-ES"/>
         </w:rPr>
@@ -1065,22 +1888,44 @@
     <w:p>
       <w:pPr>
         <w:jc w:val="both"/>
-      </w:pPr>
-    </w:p>
-    <w:p>
-      <w:pPr>
-        <w:jc w:val="both"/>
-      </w:pPr>
-      <w:r>
-        <w:t xml:space="preserve">Copiamos el archivo descargado con nuestro proyecto en la siguiente ruta </w:t>
-      </w:r>
-    </w:p>
-    <w:p>
-      <w:pPr>
-        <w:jc w:val="both"/>
-      </w:pPr>
-      <w:r>
-        <w:rPr>
+        <w:rPr>
+          <w:rFonts w:asciiTheme="majorHAnsi" w:hAnsiTheme="majorHAnsi"/>
+        </w:rPr>
+      </w:pPr>
+    </w:p>
+    <w:p>
+      <w:pPr>
+        <w:jc w:val="both"/>
+        <w:rPr>
+          <w:rFonts w:asciiTheme="majorHAnsi" w:hAnsiTheme="majorHAnsi"/>
+          <w:lang w:val="en-US"/>
+        </w:rPr>
+      </w:pPr>
+      <w:r>
+        <w:rPr>
+          <w:rFonts w:asciiTheme="majorHAnsi" w:hAnsiTheme="majorHAnsi"/>
+          <w:lang w:val="en-US"/>
+        </w:rPr>
+        <w:t>Copy the downloaded file in the following directory</w:t>
+      </w:r>
+      <w:r>
+        <w:rPr>
+          <w:rFonts w:asciiTheme="majorHAnsi" w:hAnsiTheme="majorHAnsi"/>
+          <w:lang w:val="en-US"/>
+        </w:rPr>
+        <w:t xml:space="preserve"> </w:t>
+      </w:r>
+    </w:p>
+    <w:p>
+      <w:pPr>
+        <w:jc w:val="both"/>
+        <w:rPr>
+          <w:rFonts w:asciiTheme="majorHAnsi" w:hAnsiTheme="majorHAnsi"/>
+        </w:rPr>
+      </w:pPr>
+      <w:r>
+        <w:rPr>
+          <w:rFonts w:asciiTheme="majorHAnsi" w:hAnsiTheme="majorHAnsi"/>
           <w:noProof/>
           <w:lang w:val="es-ES"/>
         </w:rPr>
@@ -1130,27 +1975,46 @@
     <w:p>
       <w:pPr>
         <w:jc w:val="both"/>
-      </w:pPr>
-    </w:p>
-    <w:p>
-      <w:pPr>
-        <w:jc w:val="both"/>
-      </w:pPr>
-      <w:r>
-        <w:t>Descomprimimos el proyecto y debemos ver lo siguiente</w:t>
-      </w:r>
-    </w:p>
-    <w:p>
-      <w:pPr>
-        <w:jc w:val="both"/>
-      </w:pPr>
-    </w:p>
-    <w:p>
-      <w:pPr>
-        <w:jc w:val="both"/>
-      </w:pPr>
-      <w:r>
-        <w:rPr>
+        <w:rPr>
+          <w:rFonts w:asciiTheme="majorHAnsi" w:hAnsiTheme="majorHAnsi"/>
+        </w:rPr>
+      </w:pPr>
+    </w:p>
+    <w:p>
+      <w:pPr>
+        <w:jc w:val="both"/>
+        <w:rPr>
+          <w:rFonts w:asciiTheme="majorHAnsi" w:hAnsiTheme="majorHAnsi"/>
+          <w:lang w:val="en-US"/>
+        </w:rPr>
+      </w:pPr>
+      <w:r>
+        <w:rPr>
+          <w:rFonts w:asciiTheme="majorHAnsi" w:hAnsiTheme="majorHAnsi"/>
+          <w:lang w:val="en-US"/>
+        </w:rPr>
+        <w:t>Extract the project and it should look like this</w:t>
+      </w:r>
+    </w:p>
+    <w:p>
+      <w:pPr>
+        <w:jc w:val="both"/>
+        <w:rPr>
+          <w:rFonts w:asciiTheme="majorHAnsi" w:hAnsiTheme="majorHAnsi"/>
+          <w:lang w:val="en-US"/>
+        </w:rPr>
+      </w:pPr>
+    </w:p>
+    <w:p>
+      <w:pPr>
+        <w:jc w:val="both"/>
+        <w:rPr>
+          <w:rFonts w:asciiTheme="majorHAnsi" w:hAnsiTheme="majorHAnsi"/>
+        </w:rPr>
+      </w:pPr>
+      <w:r>
+        <w:rPr>
+          <w:rFonts w:asciiTheme="majorHAnsi" w:hAnsiTheme="majorHAnsi"/>
           <w:noProof/>
           <w:lang w:val="es-ES"/>
         </w:rPr>
@@ -1206,7 +2070,7 @@
         <w:spacing w:before="360" w:after="240"/>
         <w:jc w:val="both"/>
         <w:rPr>
-          <w:rFonts w:ascii="Segoe UI" w:eastAsia="Times New Roman" w:hAnsi="Segoe UI" w:cs="Times New Roman"/>
+          <w:rFonts w:eastAsia="Times New Roman" w:cs="Times New Roman"/>
           <w:color w:val="24292E"/>
           <w:sz w:val="30"/>
           <w:szCs w:val="30"/>
@@ -1215,7 +2079,7 @@
       <w:proofErr w:type="spellStart"/>
       <w:r>
         <w:rPr>
-          <w:rFonts w:ascii="Segoe UI" w:eastAsia="Times New Roman" w:hAnsi="Segoe UI" w:cs="Times New Roman"/>
+          <w:rFonts w:eastAsia="Times New Roman" w:cs="Times New Roman"/>
           <w:color w:val="24292E"/>
           <w:sz w:val="30"/>
           <w:szCs w:val="30"/>
@@ -1225,7 +2089,7 @@
       <w:proofErr w:type="spellEnd"/>
       <w:r>
         <w:rPr>
-          <w:rFonts w:ascii="Segoe UI" w:eastAsia="Times New Roman" w:hAnsi="Segoe UI" w:cs="Times New Roman"/>
+          <w:rFonts w:eastAsia="Times New Roman" w:cs="Times New Roman"/>
           <w:color w:val="24292E"/>
           <w:sz w:val="30"/>
           <w:szCs w:val="30"/>
@@ -1236,41 +2100,73 @@
     <w:p>
       <w:pPr>
         <w:jc w:val="both"/>
-      </w:pPr>
-      <w:r>
-        <w:t xml:space="preserve">Para ejecutar nuestro proyecto. Debemos iniciar el servidor </w:t>
-      </w:r>
-      <w:proofErr w:type="spellStart"/>
-      <w:r>
-        <w:t>mamp</w:t>
-      </w:r>
-      <w:proofErr w:type="spellEnd"/>
-      <w:r>
+        <w:rPr>
+          <w:rFonts w:asciiTheme="majorHAnsi" w:hAnsiTheme="majorHAnsi"/>
+          <w:lang w:val="en-US"/>
+        </w:rPr>
+      </w:pPr>
+      <w:r>
+        <w:rPr>
+          <w:rFonts w:asciiTheme="majorHAnsi" w:hAnsiTheme="majorHAnsi"/>
+          <w:lang w:val="en-US"/>
+        </w:rPr>
+        <w:t>In order to run the project</w:t>
+      </w:r>
+      <w:r>
+        <w:rPr>
+          <w:rFonts w:asciiTheme="majorHAnsi" w:hAnsiTheme="majorHAnsi"/>
+          <w:lang w:val="en-US"/>
+        </w:rPr>
+        <w:t>, you need to start MAMP server. Remove everything after the port 8888 and hit Enter.</w:t>
+      </w:r>
+      <w:r>
+        <w:rPr>
+          <w:rFonts w:asciiTheme="majorHAnsi" w:hAnsiTheme="majorHAnsi"/>
+          <w:lang w:val="en-US"/>
+        </w:rPr>
+        <w:t xml:space="preserve"> </w:t>
+      </w:r>
+      <w:r>
+        <w:rPr>
+          <w:rFonts w:asciiTheme="majorHAnsi" w:hAnsiTheme="majorHAnsi"/>
+          <w:lang w:val="en-US"/>
+        </w:rPr>
+        <w:t>That will show the project</w:t>
+      </w:r>
+      <w:r>
+        <w:rPr>
+          <w:rFonts w:asciiTheme="majorHAnsi" w:hAnsiTheme="majorHAnsi"/>
+          <w:lang w:val="en-US"/>
+        </w:rPr>
         <w:t xml:space="preserve">. </w:t>
       </w:r>
       <w:r>
-        <w:t xml:space="preserve">Borrar lo que tengamos después del puerto 8888, hacer clic en </w:t>
-      </w:r>
-      <w:proofErr w:type="spellStart"/>
-      <w:r>
-        <w:t>enter</w:t>
-      </w:r>
-      <w:proofErr w:type="spellEnd"/>
-      <w:r>
-        <w:t xml:space="preserve">. Nos mostrará nuestro proyecto. Debemos hacer clic sobre el nombre del proyecto e inmediatamente se ejecutará. </w:t>
-      </w:r>
-    </w:p>
-    <w:p>
-      <w:pPr>
-        <w:jc w:val="both"/>
-      </w:pPr>
-    </w:p>
-    <w:p>
-      <w:pPr>
-        <w:jc w:val="both"/>
-      </w:pPr>
-      <w:r>
-        <w:rPr>
+        <w:rPr>
+          <w:rFonts w:asciiTheme="majorHAnsi" w:hAnsiTheme="majorHAnsi"/>
+          <w:lang w:val="en-US"/>
+        </w:rPr>
+        <w:t>As soon as you click on the name of the project, it will be executed.</w:t>
+      </w:r>
+    </w:p>
+    <w:p>
+      <w:pPr>
+        <w:jc w:val="both"/>
+        <w:rPr>
+          <w:rFonts w:asciiTheme="majorHAnsi" w:hAnsiTheme="majorHAnsi"/>
+          <w:lang w:val="en-US"/>
+        </w:rPr>
+      </w:pPr>
+    </w:p>
+    <w:p>
+      <w:pPr>
+        <w:jc w:val="both"/>
+        <w:rPr>
+          <w:rFonts w:asciiTheme="majorHAnsi" w:hAnsiTheme="majorHAnsi"/>
+        </w:rPr>
+      </w:pPr>
+      <w:r>
+        <w:rPr>
+          <w:rFonts w:asciiTheme="majorHAnsi" w:hAnsiTheme="majorHAnsi"/>
           <w:noProof/>
           <w:lang w:val="es-ES"/>
         </w:rPr>
@@ -1320,13 +2216,197 @@
     <w:p>
       <w:pPr>
         <w:jc w:val="both"/>
-      </w:pPr>
-    </w:p>
-    <w:p>
-      <w:pPr>
-        <w:jc w:val="both"/>
-      </w:pPr>
-    </w:p>
+        <w:rPr>
+          <w:rFonts w:asciiTheme="majorHAnsi" w:hAnsiTheme="majorHAnsi"/>
+        </w:rPr>
+      </w:pPr>
+    </w:p>
+    <w:p>
+      <w:pPr>
+        <w:jc w:val="both"/>
+        <w:rPr>
+          <w:rFonts w:asciiTheme="majorHAnsi" w:hAnsiTheme="majorHAnsi"/>
+        </w:rPr>
+      </w:pPr>
+      <w:r>
+        <w:rPr>
+          <w:rFonts w:asciiTheme="majorHAnsi" w:hAnsiTheme="majorHAnsi"/>
+          <w:noProof/>
+          <w:lang w:val="es-ES"/>
+        </w:rPr>
+        <w:lastRenderedPageBreak/>
+        <w:drawing>
+          <wp:inline distT="0" distB="0" distL="0" distR="0" wp14:anchorId="21226BC0" wp14:editId="644C6D4A">
+            <wp:extent cx="5396230" cy="2641600"/>
+            <wp:effectExtent l="0" t="0" r="0" b="0"/>
+            <wp:docPr id="12" name="Imagen 12"/>
+            <wp:cNvGraphicFramePr>
+              <a:graphicFrameLocks xmlns:a="http://schemas.openxmlformats.org/drawingml/2006/main" noChangeAspect="1"/>
+            </wp:cNvGraphicFramePr>
+            <a:graphic xmlns:a="http://schemas.openxmlformats.org/drawingml/2006/main">
+              <a:graphicData uri="http://schemas.openxmlformats.org/drawingml/2006/picture">
+                <pic:pic xmlns:pic="http://schemas.openxmlformats.org/drawingml/2006/picture">
+                  <pic:nvPicPr>
+                    <pic:cNvPr id="0" name="1.png"/>
+                    <pic:cNvPicPr/>
+                  </pic:nvPicPr>
+                  <pic:blipFill>
+                    <a:blip r:embed="rId18">
+                      <a:extLst>
+                        <a:ext uri="{28A0092B-C50C-407E-A947-70E740481C1C}">
+                          <a14:useLocalDpi xmlns:a14="http://schemas.microsoft.com/office/drawing/2010/main" val="0"/>
+                        </a:ext>
+                      </a:extLst>
+                    </a:blip>
+                    <a:stretch>
+                      <a:fillRect/>
+                    </a:stretch>
+                  </pic:blipFill>
+                  <pic:spPr>
+                    <a:xfrm>
+                      <a:off x="0" y="0"/>
+                      <a:ext cx="5396230" cy="2641600"/>
+                    </a:xfrm>
+                    <a:prstGeom prst="rect">
+                      <a:avLst/>
+                    </a:prstGeom>
+                  </pic:spPr>
+                </pic:pic>
+              </a:graphicData>
+            </a:graphic>
+          </wp:inline>
+        </w:drawing>
+      </w:r>
+    </w:p>
+    <w:p>
+      <w:pPr>
+        <w:jc w:val="both"/>
+        <w:rPr>
+          <w:rFonts w:asciiTheme="majorHAnsi" w:hAnsiTheme="majorHAnsi"/>
+        </w:rPr>
+      </w:pPr>
+      <w:r>
+        <w:rPr>
+          <w:rFonts w:asciiTheme="majorHAnsi" w:hAnsiTheme="majorHAnsi"/>
+          <w:noProof/>
+          <w:lang w:val="es-ES"/>
+        </w:rPr>
+        <w:drawing>
+          <wp:inline distT="0" distB="0" distL="0" distR="0" wp14:anchorId="4B0B68F8" wp14:editId="08A68BE1">
+            <wp:extent cx="5396230" cy="2691765"/>
+            <wp:effectExtent l="0" t="0" r="0" b="635"/>
+            <wp:docPr id="13" name="Imagen 13"/>
+            <wp:cNvGraphicFramePr>
+              <a:graphicFrameLocks xmlns:a="http://schemas.openxmlformats.org/drawingml/2006/main" noChangeAspect="1"/>
+            </wp:cNvGraphicFramePr>
+            <a:graphic xmlns:a="http://schemas.openxmlformats.org/drawingml/2006/main">
+              <a:graphicData uri="http://schemas.openxmlformats.org/drawingml/2006/picture">
+                <pic:pic xmlns:pic="http://schemas.openxmlformats.org/drawingml/2006/picture">
+                  <pic:nvPicPr>
+                    <pic:cNvPr id="0" name="2.png"/>
+                    <pic:cNvPicPr/>
+                  </pic:nvPicPr>
+                  <pic:blipFill>
+                    <a:blip r:embed="rId19">
+                      <a:extLst>
+                        <a:ext uri="{28A0092B-C50C-407E-A947-70E740481C1C}">
+                          <a14:useLocalDpi xmlns:a14="http://schemas.microsoft.com/office/drawing/2010/main" val="0"/>
+                        </a:ext>
+                      </a:extLst>
+                    </a:blip>
+                    <a:stretch>
+                      <a:fillRect/>
+                    </a:stretch>
+                  </pic:blipFill>
+                  <pic:spPr>
+                    <a:xfrm>
+                      <a:off x="0" y="0"/>
+                      <a:ext cx="5396230" cy="2691765"/>
+                    </a:xfrm>
+                    <a:prstGeom prst="rect">
+                      <a:avLst/>
+                    </a:prstGeom>
+                  </pic:spPr>
+                </pic:pic>
+              </a:graphicData>
+            </a:graphic>
+          </wp:inline>
+        </w:drawing>
+      </w:r>
+    </w:p>
+    <w:p>
+      <w:pPr>
+        <w:jc w:val="both"/>
+        <w:rPr>
+          <w:rFonts w:asciiTheme="majorHAnsi" w:hAnsiTheme="majorHAnsi"/>
+        </w:rPr>
+      </w:pPr>
+    </w:p>
+    <w:p>
+      <w:pPr>
+        <w:jc w:val="both"/>
+        <w:rPr>
+          <w:rFonts w:asciiTheme="majorHAnsi" w:hAnsiTheme="majorHAnsi"/>
+        </w:rPr>
+      </w:pPr>
+    </w:p>
+    <w:p>
+      <w:pPr>
+        <w:jc w:val="both"/>
+        <w:rPr>
+          <w:rFonts w:asciiTheme="majorHAnsi" w:hAnsiTheme="majorHAnsi"/>
+        </w:rPr>
+      </w:pPr>
+      <w:r>
+        <w:rPr>
+          <w:rFonts w:asciiTheme="majorHAnsi" w:hAnsiTheme="majorHAnsi"/>
+          <w:noProof/>
+          <w:lang w:val="es-ES"/>
+        </w:rPr>
+        <w:drawing>
+          <wp:inline distT="0" distB="0" distL="0" distR="0" wp14:anchorId="75289698" wp14:editId="2478AF9A">
+            <wp:extent cx="5396230" cy="2768600"/>
+            <wp:effectExtent l="0" t="0" r="0" b="0"/>
+            <wp:docPr id="14" name="Imagen 14"/>
+            <wp:cNvGraphicFramePr>
+              <a:graphicFrameLocks xmlns:a="http://schemas.openxmlformats.org/drawingml/2006/main" noChangeAspect="1"/>
+            </wp:cNvGraphicFramePr>
+            <a:graphic xmlns:a="http://schemas.openxmlformats.org/drawingml/2006/main">
+              <a:graphicData uri="http://schemas.openxmlformats.org/drawingml/2006/picture">
+                <pic:pic xmlns:pic="http://schemas.openxmlformats.org/drawingml/2006/picture">
+                  <pic:nvPicPr>
+                    <pic:cNvPr id="0" name="3.png"/>
+                    <pic:cNvPicPr/>
+                  </pic:nvPicPr>
+                  <pic:blipFill>
+                    <a:blip r:embed="rId20">
+                      <a:extLst>
+                        <a:ext uri="{28A0092B-C50C-407E-A947-70E740481C1C}">
+                          <a14:useLocalDpi xmlns:a14="http://schemas.microsoft.com/office/drawing/2010/main" val="0"/>
+                        </a:ext>
+                      </a:extLst>
+                    </a:blip>
+                    <a:stretch>
+                      <a:fillRect/>
+                    </a:stretch>
+                  </pic:blipFill>
+                  <pic:spPr>
+                    <a:xfrm>
+                      <a:off x="0" y="0"/>
+                      <a:ext cx="5396230" cy="2768600"/>
+                    </a:xfrm>
+                    <a:prstGeom prst="rect">
+                      <a:avLst/>
+                    </a:prstGeom>
+                  </pic:spPr>
+                </pic:pic>
+              </a:graphicData>
+            </a:graphic>
+          </wp:inline>
+        </w:drawing>
+      </w:r>
+    </w:p>
+    <w:bookmarkEnd w:id="0"/>
     <w:sectPr>
       <w:pgSz w:w="11900" w:h="16840"/>
       <w:pgMar w:top="1417" w:right="1701" w:bottom="1417" w:left="1701" w:header="708" w:footer="708" w:gutter="0"/>
@@ -1498,6 +2578,15 @@
     <w:lsdException w:name="Strong" w:semiHidden="0" w:uiPriority="22" w:unhideWhenUsed="0" w:qFormat="1"/>
     <w:lsdException w:name="Emphasis" w:semiHidden="0" w:uiPriority="20" w:unhideWhenUsed="0" w:qFormat="1"/>
     <w:lsdException w:name="Table Grid" w:semiHidden="0" w:uiPriority="59" w:unhideWhenUsed="0"/>
+    <w:lsdException w:name="Note Level 1" w:semiHidden="0" w:unhideWhenUsed="0"/>
+    <w:lsdException w:name="Note Level 2" w:semiHidden="0" w:unhideWhenUsed="0"/>
+    <w:lsdException w:name="Note Level 3" w:semiHidden="0" w:unhideWhenUsed="0"/>
+    <w:lsdException w:name="Note Level 4" w:semiHidden="0" w:unhideWhenUsed="0"/>
+    <w:lsdException w:name="Note Level 5" w:semiHidden="0" w:unhideWhenUsed="0"/>
+    <w:lsdException w:name="Note Level 6" w:semiHidden="0" w:unhideWhenUsed="0"/>
+    <w:lsdException w:name="Note Level 7" w:semiHidden="0" w:unhideWhenUsed="0"/>
+    <w:lsdException w:name="Note Level 8" w:semiHidden="0" w:unhideWhenUsed="0"/>
+    <w:lsdException w:name="Note Level 9" w:semiHidden="0" w:unhideWhenUsed="0"/>
     <w:lsdException w:name="Placeholder Text" w:unhideWhenUsed="0"/>
     <w:lsdException w:name="No Spacing" w:semiHidden="0" w:uiPriority="1" w:unhideWhenUsed="0" w:qFormat="1"/>
     <w:lsdException w:name="Light Shading" w:semiHidden="0" w:uiPriority="60" w:unhideWhenUsed="0"/>
@@ -1815,6 +2904,15 @@
     <w:lsdException w:name="Strong" w:semiHidden="0" w:uiPriority="22" w:unhideWhenUsed="0" w:qFormat="1"/>
     <w:lsdException w:name="Emphasis" w:semiHidden="0" w:uiPriority="20" w:unhideWhenUsed="0" w:qFormat="1"/>
     <w:lsdException w:name="Table Grid" w:semiHidden="0" w:uiPriority="59" w:unhideWhenUsed="0"/>
+    <w:lsdException w:name="Note Level 1" w:semiHidden="0" w:unhideWhenUsed="0"/>
+    <w:lsdException w:name="Note Level 2" w:semiHidden="0" w:unhideWhenUsed="0"/>
+    <w:lsdException w:name="Note Level 3" w:semiHidden="0" w:unhideWhenUsed="0"/>
+    <w:lsdException w:name="Note Level 4" w:semiHidden="0" w:unhideWhenUsed="0"/>
+    <w:lsdException w:name="Note Level 5" w:semiHidden="0" w:unhideWhenUsed="0"/>
+    <w:lsdException w:name="Note Level 6" w:semiHidden="0" w:unhideWhenUsed="0"/>
+    <w:lsdException w:name="Note Level 7" w:semiHidden="0" w:unhideWhenUsed="0"/>
+    <w:lsdException w:name="Note Level 8" w:semiHidden="0" w:unhideWhenUsed="0"/>
+    <w:lsdException w:name="Note Level 9" w:semiHidden="0" w:unhideWhenUsed="0"/>
     <w:lsdException w:name="Placeholder Text" w:unhideWhenUsed="0"/>
     <w:lsdException w:name="No Spacing" w:semiHidden="0" w:uiPriority="1" w:unhideWhenUsed="0" w:qFormat="1"/>
     <w:lsdException w:name="Light Shading" w:semiHidden="0" w:uiPriority="60" w:unhideWhenUsed="0"/>
